--- a/assignments/angoj/unit1/HW03ProyectFindingObject/HW03ProyectFindingObject.docx
+++ b/assignments/angoj/unit1/HW03ProyectFindingObject/HW03ProyectFindingObject.docx
@@ -8,14 +8,14 @@
         <w:rPr>
           <w:rFonts w:ascii="Arial" w:eastAsia="Times New Roman" w:hAnsi="Arial" w:cs="Arial"/>
           <w:color w:val="000000"/>
-          <w:lang w:eastAsia="es-EC"/>
+          <w:lang w:val="en-US" w:eastAsia="es-EC"/>
         </w:rPr>
       </w:pPr>
       <w:r>
         <w:rPr>
           <w:rFonts w:ascii="Arial" w:eastAsia="Times New Roman" w:hAnsi="Arial" w:cs="Arial"/>
           <w:color w:val="000000"/>
-          <w:lang w:eastAsia="es-EC"/>
+          <w:lang w:val="en-US" w:eastAsia="es-EC"/>
         </w:rPr>
         <w:t>PROBLEM</w:t>
       </w:r>
@@ -27,7 +27,7 @@
           <w:rFonts w:ascii="Times New Roman" w:eastAsia="Times New Roman" w:hAnsi="Times New Roman" w:cs="Times New Roman"/>
           <w:sz w:val="24"/>
           <w:szCs w:val="24"/>
-          <w:lang w:eastAsia="es-EC"/>
+          <w:lang w:val="en-US" w:eastAsia="es-EC"/>
         </w:rPr>
       </w:pPr>
     </w:p>
@@ -45,15 +45,7 @@
           <w:szCs w:val="24"/>
           <w:lang w:val="en" w:eastAsia="es-EC"/>
         </w:rPr>
-        <w:t>We need to find and develop a file search engine specifically geared towards students, we need to implement more shortcuts and eliminate what is not necessary to combine the academic part with technology, we have analyzed the programs already on the market and discovered that many of the services they offer are totally unnecessary for a student</w:t>
-      </w:r>
-      <w:r>
-        <w:rPr>
-          <w:sz w:val="24"/>
-          <w:szCs w:val="24"/>
-          <w:lang w:val="en" w:eastAsia="es-EC"/>
-        </w:rPr>
-        <w:t>.</w:t>
+        <w:t>We need to find and develop a file search engine specifically geared towards students, we need to implement more shortcuts and eliminate what is not necessary to combine the academic part with technology, we have analyzed the programs already on the market and discovered that many of the services they offer are totally unnecessary for a student.</w:t>
       </w:r>
     </w:p>
     <w:p>
@@ -70,6 +62,46 @@
           <w:lang w:val="en-US"/>
         </w:rPr>
       </w:pPr>
+      <w:r>
+        <w:rPr>
+          <w:noProof/>
+        </w:rPr>
+        <w:drawing>
+          <wp:inline distT="0" distB="0" distL="0" distR="0" wp14:anchorId="6EBDC115" wp14:editId="1BC6B9BC">
+            <wp:extent cx="5400040" cy="3035935"/>
+            <wp:effectExtent l="0" t="0" r="0" b="0"/>
+            <wp:docPr id="1" name="Imagen 1"/>
+            <wp:cNvGraphicFramePr>
+              <a:graphicFrameLocks xmlns:a="http://schemas.openxmlformats.org/drawingml/2006/main" noChangeAspect="1"/>
+            </wp:cNvGraphicFramePr>
+            <a:graphic xmlns:a="http://schemas.openxmlformats.org/drawingml/2006/main">
+              <a:graphicData uri="http://schemas.openxmlformats.org/drawingml/2006/picture">
+                <pic:pic xmlns:pic="http://schemas.openxmlformats.org/drawingml/2006/picture">
+                  <pic:nvPicPr>
+                    <pic:cNvPr id="1" name=""/>
+                    <pic:cNvPicPr/>
+                  </pic:nvPicPr>
+                  <pic:blipFill>
+                    <a:blip r:embed="rId5"/>
+                    <a:stretch>
+                      <a:fillRect/>
+                    </a:stretch>
+                  </pic:blipFill>
+                  <pic:spPr>
+                    <a:xfrm>
+                      <a:off x="0" y="0"/>
+                      <a:ext cx="5400040" cy="3035935"/>
+                    </a:xfrm>
+                    <a:prstGeom prst="rect">
+                      <a:avLst/>
+                    </a:prstGeom>
+                  </pic:spPr>
+                </pic:pic>
+              </a:graphicData>
+            </a:graphic>
+          </wp:inline>
+        </w:drawing>
+      </w:r>
     </w:p>
     <w:sectPr>
       <w:pgSz w:w="11906" w:h="16838"/>
@@ -325,6 +357,7 @@
     <w:lsdException w:name="HTML Sample" w:semiHidden="1" w:unhideWhenUsed="1"/>
     <w:lsdException w:name="HTML Typewriter" w:semiHidden="1" w:unhideWhenUsed="1"/>
     <w:lsdException w:name="HTML Variable" w:semiHidden="1" w:unhideWhenUsed="1"/>
+    <w:lsdException w:name="Normal Table" w:semiHidden="1" w:unhideWhenUsed="1"/>
     <w:lsdException w:name="annotation subject" w:semiHidden="1" w:unhideWhenUsed="1"/>
     <w:lsdException w:name="No List" w:semiHidden="1" w:unhideWhenUsed="1"/>
     <w:lsdException w:name="Outline List 1" w:semiHidden="1" w:unhideWhenUsed="1"/>
@@ -371,8 +404,10 @@
     <w:lsdException w:name="Table Subtle 2" w:semiHidden="1" w:unhideWhenUsed="1"/>
     <w:lsdException w:name="Table Web 1" w:semiHidden="1" w:unhideWhenUsed="1"/>
     <w:lsdException w:name="Table Web 2" w:semiHidden="1" w:unhideWhenUsed="1"/>
+    <w:lsdException w:name="Table Web 3" w:semiHidden="1" w:unhideWhenUsed="1"/>
     <w:lsdException w:name="Balloon Text" w:semiHidden="1" w:unhideWhenUsed="1"/>
     <w:lsdException w:name="Table Grid" w:uiPriority="39"/>
+    <w:lsdException w:name="Table Theme" w:semiHidden="1" w:unhideWhenUsed="1"/>
     <w:lsdException w:name="Placeholder Text" w:semiHidden="1"/>
     <w:lsdException w:name="No Spacing" w:uiPriority="1" w:qFormat="1"/>
     <w:lsdException w:name="Light Shading" w:uiPriority="60"/>
